--- a/法令ファイル/薬事・食品衛生審議会令/薬事・食品衛生審議会令（平成十二年政令第二百八十六号）.docx
+++ b/法令ファイル/薬事・食品衛生審議会令/薬事・食品衛生審議会令（平成十二年政令第二百八十六号）.docx
@@ -113,6 +113,8 @@
     <w:p>
       <w:r>
         <w:t>委員の任期は、二年とする。</w:t>
+        <w:br/>
+        <w:t>ただし、補欠の委員の任期は、前任者の残任期間とする。</w:t>
       </w:r>
     </w:p>
     <w:p>
@@ -561,6 +563,8 @@
     <w:p>
       <w:r>
         <w:t>審議会の庶務は、厚生労働省医薬・生活衛生局総務課において総括し、及び処理する。</w:t>
+        <w:br/>
+        <w:t>ただし、食品衛生分科会に係るものについては、厚生労働省医薬・生活衛生局生活衛生・食品安全企画課において処理する。</w:t>
       </w:r>
     </w:p>
     <w:p>
@@ -604,7 +608,7 @@
         <w:pStyle w:val="Heading1"/>
       </w:pPr>
       <w:r>
-        <w:t>附　則（平成一三年三月二二日政令第五六号）</w:t>
+        <w:t>附則（平成一三年三月二二日政令第五六号）</w:t>
       </w:r>
     </w:p>
     <w:p>
@@ -630,10 +634,22 @@
         <w:pStyle w:val="Heading1"/>
       </w:pPr>
       <w:r>
-        <w:t>附　則（平成一五年四月二三日政令第二一三号）</w:t>
+        <w:t>附則（平成一五年四月二三日政令第二一三号）</w:t>
       </w:r>
     </w:p>
     <w:p>
+      <w:pPr>
+        <w:pStyle w:val="Heading5"/>
+        <w:ind w:left="440"/>
+      </w:pPr>
+      <w:r>
+        <w:t>１</w:t>
+      </w:r>
+    </w:p>
+    <w:p>
+      <w:pPr>
+        <w:ind w:left="440"/>
+      </w:pPr>
       <w:r>
         <w:t>この政令は、薬事法及び採血及び供血あつせん業取締法の一部を改正する法律附則第一条第一号に掲げる規定の施行の日（平成十五年七月三十日）から施行する。</w:t>
       </w:r>
@@ -648,7 +664,7 @@
         <w:pStyle w:val="Heading1"/>
       </w:pPr>
       <w:r>
-        <w:t>附　則（平成一五年六月二五日政令第二七五号）</w:t>
+        <w:t>附則（平成一五年六月二五日政令第二七五号）</w:t>
       </w:r>
     </w:p>
     <w:p>
@@ -674,7 +690,7 @@
         <w:pStyle w:val="Heading1"/>
       </w:pPr>
       <w:r>
-        <w:t>附　則（平成一六年三月二六日政令第八三号）</w:t>
+        <w:t>附則（平成一六年三月二六日政令第八三号）</w:t>
       </w:r>
     </w:p>
     <w:p>
@@ -700,7 +716,7 @@
         <w:pStyle w:val="Heading1"/>
       </w:pPr>
       <w:r>
-        <w:t>附　則（平成一八年一一月二七日政令第三六五号）</w:t>
+        <w:t>附則（平成一八年一一月二七日政令第三六五号）</w:t>
       </w:r>
     </w:p>
     <w:p>
@@ -726,7 +742,7 @@
         <w:pStyle w:val="Heading1"/>
       </w:pPr>
       <w:r>
-        <w:t>附　則（平成二五年一二月二七日政令第三七〇号）</w:t>
+        <w:t>附則（平成二五年一二月二七日政令第三七〇号）</w:t>
       </w:r>
     </w:p>
     <w:p>
@@ -744,7 +760,7 @@
         <w:pStyle w:val="Heading1"/>
       </w:pPr>
       <w:r>
-        <w:t>附　則（平成二六年七月三〇日政令第二六九号）</w:t>
+        <w:t>附則（平成二六年七月三〇日政令第二六九号）</w:t>
       </w:r>
     </w:p>
     <w:p>
@@ -770,7 +786,7 @@
         <w:pStyle w:val="Heading1"/>
       </w:pPr>
       <w:r>
-        <w:t>附　則（平成二七年九月一八日政令第三三〇号）</w:t>
+        <w:t>附則（平成二七年九月一八日政令第三三〇号）</w:t>
       </w:r>
     </w:p>
     <w:p>
@@ -796,7 +812,7 @@
         <w:pStyle w:val="Heading1"/>
       </w:pPr>
       <w:r>
-        <w:t>附　則（平成二九年七月七日政令第一八五号）</w:t>
+        <w:t>附則（平成二九年七月七日政令第一八五号）</w:t>
       </w:r>
     </w:p>
     <w:p>
@@ -832,7 +848,7 @@
     </w:pPr>
     <w:r>
       <w:tab/>
-      <w:t>WeGov v0.1 - FTS141</w:t>
+      <w:t>WeGov v0.2 - FTS141</w:t>
     </w:r>
   </w:p>
 </w:ftr>
